--- a/templates/dorm.docx
+++ b/templates/dorm.docx
@@ -216,7 +216,26 @@
                 <w:sz w:val="28"/>
                 <w:szCs w:val="29"/>
               </w:rPr>
-              <w:t>{{ surname }} {{ name }} {{ patronymic }}</w:t>
+              <w:t xml:space="preserve">{{ surname }} {{ name }} {{ </w:t>
+            </w:r>
+            <w:r>
+              <w:rPr>
+                <w:rFonts w:eastAsia="Calibri" w:cs="Times New Roman" w:ascii="Times New Roman" w:hAnsi="Times New Roman"/>
+                <w:color w:val="auto"/>
+                <w:kern w:val="0"/>
+                <w:sz w:val="28"/>
+                <w:szCs w:val="29"/>
+                <w:lang w:val="ru-RU" w:eastAsia="zh-CN" w:bidi="ar-SA"/>
+              </w:rPr>
+              <w:t>middle_name</w:t>
+            </w:r>
+            <w:r>
+              <w:rPr>
+                <w:rFonts w:cs="Times New Roman" w:ascii="Times New Roman" w:hAnsi="Times New Roman"/>
+                <w:sz w:val="28"/>
+                <w:szCs w:val="29"/>
+              </w:rPr>
+              <w:t xml:space="preserve"> }}</w:t>
             </w:r>
           </w:p>
           <w:p>
